--- a/Arifur-Task-01.docx
+++ b/Arifur-Task-01.docx
@@ -10,18 +10,27 @@
           <w:sz w:val="36"/>
         </w:rPr>
       </w:pPr>
+      <w:proofErr w:type="spellStart"/>
       <w:r>
         <w:rPr>
           <w:b/>
           <w:sz w:val="36"/>
         </w:rPr>
-        <w:t>Git and GitHub Practical Exam</w:t>
-      </w:r>
+        <w:t>Git</w:t>
+      </w:r>
+      <w:proofErr w:type="spellEnd"/>
       <w:r>
         <w:rPr>
           <w:b/>
           <w:sz w:val="36"/>
         </w:rPr>
+        <w:t xml:space="preserve"> and GitHub Practical Exam</w:t>
+      </w:r>
+      <w:r>
+        <w:rPr>
+          <w:b/>
+          <w:sz w:val="36"/>
+        </w:rPr>
         <w:t xml:space="preserve"> Team_04</w:t>
       </w:r>
     </w:p>
@@ -44,36 +53,40 @@
         </w:rPr>
         <w:t xml:space="preserve">Name: </w:t>
       </w:r>
+      <w:proofErr w:type="spellStart"/>
       <w:r>
         <w:rPr>
           <w:rFonts w:ascii="Times New Roman" w:hAnsi="Times New Roman" w:cs="Times New Roman"/>
         </w:rPr>
-        <w:t>Arifur Rahman</w:t>
-      </w:r>
+        <w:t>Arifur</w:t>
+      </w:r>
+      <w:proofErr w:type="spellEnd"/>
       <w:r>
         <w:rPr>
           <w:rFonts w:ascii="Times New Roman" w:hAnsi="Times New Roman" w:cs="Times New Roman"/>
         </w:rPr>
-        <w:t xml:space="preserve"> </w:t>
+        <w:t xml:space="preserve"> Rahman </w:t>
       </w:r>
       <w:r>
         <w:rPr>
           <w:rFonts w:ascii="Times New Roman" w:hAnsi="Times New Roman" w:cs="Times New Roman"/>
         </w:rPr>
-        <w:t>(Team Leader)</w:t>
-      </w:r>
+        <w:t>(Team Leader</w:t>
+      </w:r>
+      <w:proofErr w:type="gramStart"/>
       <w:r>
         <w:rPr>
           <w:rFonts w:ascii="Times New Roman" w:hAnsi="Times New Roman" w:cs="Times New Roman"/>
         </w:rPr>
+        <w:t>)</w:t>
+      </w:r>
+      <w:proofErr w:type="gramEnd"/>
+      <w:r>
+        <w:rPr>
+          <w:rFonts w:ascii="Times New Roman" w:hAnsi="Times New Roman" w:cs="Times New Roman"/>
+        </w:rPr>
         <w:br/>
-        <w:t xml:space="preserve">BJET ID: </w:t>
-      </w:r>
-      <w:r>
-        <w:rPr>
-          <w:rFonts w:ascii="Times New Roman" w:hAnsi="Times New Roman" w:cs="Times New Roman"/>
-        </w:rPr>
-        <w:t>24</w:t>
+        <w:t>BJET ID: 24</w:t>
       </w:r>
     </w:p>
     <w:p>
@@ -514,6 +527,389 @@
     </w:p>
     <w:p>
       <w:pPr>
+        <w:rPr>
+          <w:sz w:val="28"/>
+        </w:rPr>
+      </w:pPr>
+    </w:p>
+    <w:p>
+      <w:pPr>
+        <w:rPr>
+          <w:sz w:val="28"/>
+        </w:rPr>
+      </w:pPr>
+    </w:p>
+    <w:p>
+      <w:pPr>
+        <w:rPr>
+          <w:sz w:val="28"/>
+        </w:rPr>
+      </w:pPr>
+    </w:p>
+    <w:p>
+      <w:pPr>
+        <w:rPr>
+          <w:sz w:val="28"/>
+        </w:rPr>
+      </w:pPr>
+    </w:p>
+    <w:p>
+      <w:pPr>
+        <w:rPr>
+          <w:sz w:val="28"/>
+        </w:rPr>
+      </w:pPr>
+    </w:p>
+    <w:p>
+      <w:pPr>
+        <w:rPr>
+          <w:sz w:val="28"/>
+        </w:rPr>
+      </w:pPr>
+    </w:p>
+    <w:p>
+      <w:pPr>
+        <w:rPr>
+          <w:sz w:val="28"/>
+        </w:rPr>
+      </w:pPr>
+    </w:p>
+    <w:p>
+      <w:pPr>
+        <w:rPr>
+          <w:sz w:val="28"/>
+        </w:rPr>
+      </w:pPr>
+    </w:p>
+    <w:p>
+      <w:pPr>
+        <w:rPr>
+          <w:sz w:val="28"/>
+        </w:rPr>
+      </w:pPr>
+    </w:p>
+    <w:p>
+      <w:pPr>
+        <w:rPr>
+          <w:sz w:val="28"/>
+        </w:rPr>
+      </w:pPr>
+    </w:p>
+    <w:p>
+      <w:pPr>
+        <w:rPr>
+          <w:sz w:val="28"/>
+        </w:rPr>
+      </w:pPr>
+    </w:p>
+    <w:p>
+      <w:pPr>
+        <w:rPr>
+          <w:sz w:val="28"/>
+        </w:rPr>
+      </w:pPr>
+    </w:p>
+    <w:p>
+      <w:pPr>
+        <w:pStyle w:val="ListParagraph"/>
+        <w:numPr>
+          <w:ilvl w:val="0"/>
+          <w:numId w:val="2"/>
+        </w:numPr>
+        <w:rPr>
+          <w:b/>
+          <w:sz w:val="28"/>
+        </w:rPr>
+      </w:pPr>
+      <w:r>
+        <w:rPr>
+          <w:b/>
+        </w:rPr>
+        <w:lastRenderedPageBreak/>
+        <w:t>Immediate Merge</w:t>
+      </w:r>
+    </w:p>
+    <w:p>
+      <w:pPr>
+        <w:pStyle w:val="ListParagraph"/>
+        <w:rPr>
+          <w:sz w:val="28"/>
+        </w:rPr>
+      </w:pPr>
+      <w:r>
+        <w:t>Merge each team member pull request.</w:t>
+      </w:r>
+    </w:p>
+    <w:p>
+      <w:pPr>
+        <w:rPr>
+          <w:b/>
+          <w:sz w:val="28"/>
+        </w:rPr>
+      </w:pPr>
+      <w:r>
+        <w:rPr>
+          <w:b/>
+          <w:noProof/>
+          <w:sz w:val="28"/>
+        </w:rPr>
+        <w:drawing>
+          <wp:inline distT="0" distB="0" distL="0" distR="0">
+            <wp:extent cx="5943600" cy="2887980"/>
+            <wp:effectExtent l="0" t="0" r="0" b="7620"/>
+            <wp:docPr id="4" name="Picture 4"/>
+            <wp:cNvGraphicFramePr>
+              <a:graphicFrameLocks xmlns:a="http://schemas.openxmlformats.org/drawingml/2006/main" noChangeAspect="1"/>
+            </wp:cNvGraphicFramePr>
+            <a:graphic xmlns:a="http://schemas.openxmlformats.org/drawingml/2006/main">
+              <a:graphicData uri="http://schemas.openxmlformats.org/drawingml/2006/picture">
+                <pic:pic xmlns:pic="http://schemas.openxmlformats.org/drawingml/2006/picture">
+                  <pic:nvPicPr>
+                    <pic:cNvPr id="4" name="13.png"/>
+                    <pic:cNvPicPr/>
+                  </pic:nvPicPr>
+                  <pic:blipFill>
+                    <a:blip r:embed="rId12" cstate="print">
+                      <a:extLst>
+                        <a:ext uri="{28A0092B-C50C-407E-A947-70E740481C1C}">
+                          <a14:useLocalDpi xmlns:a14="http://schemas.microsoft.com/office/drawing/2010/main" val="0"/>
+                        </a:ext>
+                      </a:extLst>
+                    </a:blip>
+                    <a:stretch>
+                      <a:fillRect/>
+                    </a:stretch>
+                  </pic:blipFill>
+                  <pic:spPr>
+                    <a:xfrm>
+                      <a:off x="0" y="0"/>
+                      <a:ext cx="5943600" cy="2887980"/>
+                    </a:xfrm>
+                    <a:prstGeom prst="rect">
+                      <a:avLst/>
+                    </a:prstGeom>
+                  </pic:spPr>
+                </pic:pic>
+              </a:graphicData>
+            </a:graphic>
+          </wp:inline>
+        </w:drawing>
+      </w:r>
+    </w:p>
+    <w:p>
+      <w:pPr>
+        <w:rPr>
+          <w:b/>
+          <w:sz w:val="28"/>
+        </w:rPr>
+      </w:pPr>
+    </w:p>
+    <w:p>
+      <w:pPr>
+        <w:rPr>
+          <w:b/>
+          <w:sz w:val="28"/>
+        </w:rPr>
+      </w:pPr>
+    </w:p>
+    <w:p>
+      <w:pPr>
+        <w:pStyle w:val="ListParagraph"/>
+        <w:numPr>
+          <w:ilvl w:val="0"/>
+          <w:numId w:val="2"/>
+        </w:numPr>
+        <w:rPr>
+          <w:sz w:val="28"/>
+        </w:rPr>
+      </w:pPr>
+      <w:r>
+        <w:rPr>
+          <w:b/>
+        </w:rPr>
+        <w:t>Final Integration</w:t>
+      </w:r>
+      <w:r>
+        <w:rPr>
+          <w:b/>
+        </w:rPr>
+        <w:t>:</w:t>
+      </w:r>
+    </w:p>
+    <w:p>
+      <w:pPr>
+        <w:pStyle w:val="ListParagraph"/>
+        <w:rPr>
+          <w:sz w:val="28"/>
+        </w:rPr>
+      </w:pPr>
+      <w:r>
+        <w:t xml:space="preserve">Finally </w:t>
+      </w:r>
+      <w:r>
+        <w:t>create a pull request from development branch to main branch.</w:t>
+      </w:r>
+      <w:bookmarkStart w:id="0" w:name="_GoBack"/>
+      <w:bookmarkEnd w:id="0"/>
+    </w:p>
+    <w:p>
+      <w:pPr>
+        <w:pStyle w:val="ListParagraph"/>
+        <w:rPr>
+          <w:b/>
+          <w:sz w:val="28"/>
+        </w:rPr>
+      </w:pPr>
+    </w:p>
+    <w:p>
+      <w:pPr>
+        <w:rPr>
+          <w:sz w:val="28"/>
+        </w:rPr>
+      </w:pPr>
+    </w:p>
+    <w:p>
+      <w:pPr>
+        <w:rPr>
+          <w:sz w:val="28"/>
+        </w:rPr>
+      </w:pPr>
+    </w:p>
+    <w:p>
+      <w:pPr>
+        <w:rPr>
+          <w:sz w:val="28"/>
+        </w:rPr>
+      </w:pPr>
+    </w:p>
+    <w:p>
+      <w:pPr>
+        <w:rPr>
+          <w:sz w:val="28"/>
+        </w:rPr>
+      </w:pPr>
+    </w:p>
+    <w:p>
+      <w:pPr>
+        <w:rPr>
+          <w:sz w:val="28"/>
+        </w:rPr>
+      </w:pPr>
+    </w:p>
+    <w:p>
+      <w:pPr>
+        <w:rPr>
+          <w:sz w:val="28"/>
+        </w:rPr>
+      </w:pPr>
+    </w:p>
+    <w:p>
+      <w:pPr>
+        <w:rPr>
+          <w:sz w:val="28"/>
+        </w:rPr>
+      </w:pPr>
+    </w:p>
+    <w:p>
+      <w:pPr>
+        <w:rPr>
+          <w:sz w:val="28"/>
+        </w:rPr>
+      </w:pPr>
+    </w:p>
+    <w:p>
+      <w:pPr>
+        <w:rPr>
+          <w:sz w:val="28"/>
+        </w:rPr>
+      </w:pPr>
+    </w:p>
+    <w:p>
+      <w:pPr>
+        <w:rPr>
+          <w:sz w:val="28"/>
+        </w:rPr>
+      </w:pPr>
+    </w:p>
+    <w:p>
+      <w:pPr>
+        <w:rPr>
+          <w:sz w:val="28"/>
+        </w:rPr>
+      </w:pPr>
+    </w:p>
+    <w:p>
+      <w:pPr>
+        <w:rPr>
+          <w:sz w:val="28"/>
+        </w:rPr>
+      </w:pPr>
+    </w:p>
+    <w:p>
+      <w:pPr>
+        <w:rPr>
+          <w:sz w:val="28"/>
+        </w:rPr>
+      </w:pPr>
+    </w:p>
+    <w:p>
+      <w:pPr>
+        <w:rPr>
+          <w:sz w:val="28"/>
+        </w:rPr>
+      </w:pPr>
+    </w:p>
+    <w:p>
+      <w:pPr>
+        <w:rPr>
+          <w:sz w:val="28"/>
+        </w:rPr>
+      </w:pPr>
+    </w:p>
+    <w:p>
+      <w:pPr>
+        <w:rPr>
+          <w:sz w:val="28"/>
+        </w:rPr>
+      </w:pPr>
+    </w:p>
+    <w:p>
+      <w:pPr>
+        <w:rPr>
+          <w:sz w:val="28"/>
+        </w:rPr>
+      </w:pPr>
+    </w:p>
+    <w:p>
+      <w:pPr>
+        <w:rPr>
+          <w:sz w:val="28"/>
+        </w:rPr>
+      </w:pPr>
+    </w:p>
+    <w:p>
+      <w:pPr>
+        <w:rPr>
+          <w:sz w:val="28"/>
+        </w:rPr>
+      </w:pPr>
+    </w:p>
+    <w:p>
+      <w:pPr>
+        <w:rPr>
+          <w:sz w:val="28"/>
+        </w:rPr>
+      </w:pPr>
+    </w:p>
+    <w:p>
+      <w:pPr>
+        <w:rPr>
+          <w:sz w:val="28"/>
+        </w:rPr>
+      </w:pPr>
+    </w:p>
+    <w:p>
+      <w:pPr>
         <w:jc w:val="center"/>
         <w:rPr>
           <w:b/>
@@ -525,7 +921,6 @@
           <w:b/>
           <w:sz w:val="28"/>
         </w:rPr>
-        <w:lastRenderedPageBreak/>
         <w:t>Individual Tasks for Each Trainee/Group Member:</w:t>
       </w:r>
     </w:p>
@@ -557,6 +952,7 @@
         <w:rPr>
           <w:noProof/>
         </w:rPr>
+        <w:lastRenderedPageBreak/>
         <w:drawing>
           <wp:anchor distT="0" distB="0" distL="114300" distR="114300" simplePos="0" relativeHeight="251659264" behindDoc="0" locked="0" layoutInCell="1" allowOverlap="1">
             <wp:simplePos x="0" y="0"/>
@@ -581,7 +977,7 @@
                     <pic:cNvPicPr/>
                   </pic:nvPicPr>
                   <pic:blipFill>
-                    <a:blip r:embed="rId12">
+                    <a:blip r:embed="rId13">
                       <a:extLst>
                         <a:ext uri="{28A0092B-C50C-407E-A947-70E740481C1C}">
                           <a14:useLocalDpi xmlns:a14="http://schemas.microsoft.com/office/drawing/2010/main" val="0"/>
@@ -638,14 +1034,7 @@
         <w:rPr>
           <w:b/>
         </w:rPr>
-        <w:lastRenderedPageBreak/>
-        <w:t>Local Branch Creation</w:t>
-      </w:r>
-      <w:r>
-        <w:rPr>
-          <w:b/>
-        </w:rPr>
-        <w:t>:</w:t>
+        <w:t>Local Branch Creation:</w:t>
       </w:r>
       <w:r>
         <w:t xml:space="preserve"> </w:t>
@@ -670,6 +1059,7 @@
         <w:rPr>
           <w:noProof/>
         </w:rPr>
+        <w:lastRenderedPageBreak/>
         <w:drawing>
           <wp:anchor distT="0" distB="0" distL="114300" distR="114300" simplePos="0" relativeHeight="251660288" behindDoc="0" locked="0" layoutInCell="1" allowOverlap="1">
             <wp:simplePos x="0" y="0"/>
@@ -694,7 +1084,7 @@
                     <pic:cNvPicPr/>
                   </pic:nvPicPr>
                   <pic:blipFill>
-                    <a:blip r:embed="rId13" cstate="print">
+                    <a:blip r:embed="rId14" cstate="print">
                       <a:extLst>
                         <a:ext uri="{28A0092B-C50C-407E-A947-70E740481C1C}">
                           <a14:useLocalDpi xmlns:a14="http://schemas.microsoft.com/office/drawing/2010/main" val="0"/>
@@ -771,7 +1161,7 @@
                     <pic:cNvPicPr/>
                   </pic:nvPicPr>
                   <pic:blipFill>
-                    <a:blip r:embed="rId14" cstate="print">
+                    <a:blip r:embed="rId15" cstate="print">
                       <a:extLst>
                         <a:ext uri="{28A0092B-C50C-407E-A947-70E740481C1C}">
                           <a14:useLocalDpi xmlns:a14="http://schemas.microsoft.com/office/drawing/2010/main" val="0"/>
@@ -814,28 +1204,28 @@
         <w:rPr>
           <w:b/>
         </w:rPr>
+        <w:t>Commit:</w:t>
+      </w:r>
+      <w:r>
+        <w:rPr>
+          <w:b/>
+        </w:rPr>
+        <w:t xml:space="preserve"> </w:t>
+      </w:r>
+    </w:p>
+    <w:p>
+      <w:pPr>
+        <w:pStyle w:val="ListParagraph"/>
+        <w:rPr>
+          <w:b/>
+        </w:rPr>
+      </w:pPr>
+      <w:r>
+        <w:rPr>
+          <w:b/>
+          <w:noProof/>
+        </w:rPr>
         <w:lastRenderedPageBreak/>
-        <w:t>Commit:</w:t>
-      </w:r>
-      <w:r>
-        <w:rPr>
-          <w:b/>
-        </w:rPr>
-        <w:t xml:space="preserve"> </w:t>
-      </w:r>
-    </w:p>
-    <w:p>
-      <w:pPr>
-        <w:pStyle w:val="ListParagraph"/>
-        <w:rPr>
-          <w:b/>
-        </w:rPr>
-      </w:pPr>
-      <w:r>
-        <w:rPr>
-          <w:b/>
-          <w:noProof/>
-        </w:rPr>
         <w:drawing>
           <wp:anchor distT="0" distB="0" distL="114300" distR="114300" simplePos="0" relativeHeight="251663360" behindDoc="0" locked="0" layoutInCell="1" allowOverlap="1">
             <wp:simplePos x="0" y="0"/>
@@ -860,7 +1250,7 @@
                     <pic:cNvPicPr/>
                   </pic:nvPicPr>
                   <pic:blipFill>
-                    <a:blip r:embed="rId15">
+                    <a:blip r:embed="rId16">
                       <a:extLst>
                         <a:ext uri="{28A0092B-C50C-407E-A947-70E740481C1C}">
                           <a14:useLocalDpi xmlns:a14="http://schemas.microsoft.com/office/drawing/2010/main" val="0"/>
@@ -964,7 +1354,7 @@
                     <pic:cNvPicPr/>
                   </pic:nvPicPr>
                   <pic:blipFill>
-                    <a:blip r:embed="rId16" cstate="print">
+                    <a:blip r:embed="rId17" cstate="print">
                       <a:extLst>
                         <a:ext uri="{28A0092B-C50C-407E-A947-70E740481C1C}">
                           <a14:useLocalDpi xmlns:a14="http://schemas.microsoft.com/office/drawing/2010/main" val="0"/>
@@ -1027,34 +1417,34 @@
         <w:rPr>
           <w:b/>
         </w:rPr>
+        <w:t>Push</w:t>
+      </w:r>
+      <w:r>
+        <w:rPr>
+          <w:b/>
+        </w:rPr>
+        <w:t>:</w:t>
+      </w:r>
+      <w:r>
+        <w:rPr>
+          <w:b/>
+        </w:rPr>
+        <w:t xml:space="preserve"> </w:t>
+      </w:r>
+    </w:p>
+    <w:p>
+      <w:pPr>
+        <w:pStyle w:val="ListParagraph"/>
+        <w:rPr>
+          <w:b/>
+        </w:rPr>
+      </w:pPr>
+      <w:r>
+        <w:rPr>
+          <w:b/>
+          <w:noProof/>
+        </w:rPr>
         <w:lastRenderedPageBreak/>
-        <w:t>Push</w:t>
-      </w:r>
-      <w:r>
-        <w:rPr>
-          <w:b/>
-        </w:rPr>
-        <w:t>:</w:t>
-      </w:r>
-      <w:r>
-        <w:rPr>
-          <w:b/>
-        </w:rPr>
-        <w:t xml:space="preserve"> </w:t>
-      </w:r>
-    </w:p>
-    <w:p>
-      <w:pPr>
-        <w:pStyle w:val="ListParagraph"/>
-        <w:rPr>
-          <w:b/>
-        </w:rPr>
-      </w:pPr>
-      <w:r>
-        <w:rPr>
-          <w:b/>
-          <w:noProof/>
-        </w:rPr>
         <w:drawing>
           <wp:anchor distT="0" distB="0" distL="114300" distR="114300" simplePos="0" relativeHeight="251666432" behindDoc="0" locked="0" layoutInCell="1" allowOverlap="1" wp14:anchorId="4EE54E76" wp14:editId="4DFFE573">
             <wp:simplePos x="0" y="0"/>
@@ -1079,7 +1469,7 @@
                     <pic:cNvPicPr/>
                   </pic:nvPicPr>
                   <pic:blipFill>
-                    <a:blip r:embed="rId15">
+                    <a:blip r:embed="rId16">
                       <a:extLst>
                         <a:ext uri="{28A0092B-C50C-407E-A947-70E740481C1C}">
                           <a14:useLocalDpi xmlns:a14="http://schemas.microsoft.com/office/drawing/2010/main" val="0"/>
@@ -1173,7 +1563,7 @@
                     <pic:cNvPicPr/>
                   </pic:nvPicPr>
                   <pic:blipFill>
-                    <a:blip r:embed="rId17" cstate="print">
+                    <a:blip r:embed="rId12" cstate="print">
                       <a:extLst>
                         <a:ext uri="{28A0092B-C50C-407E-A947-70E740481C1C}">
                           <a14:useLocalDpi xmlns:a14="http://schemas.microsoft.com/office/drawing/2010/main" val="0"/>
@@ -1201,7 +1591,6 @@
       </w:r>
     </w:p>
     <w:p>
-      <w:bookmarkStart w:id="0" w:name="_GoBack"/>
       <w:r>
         <w:rPr>
           <w:noProof/>
@@ -1249,9 +1638,22 @@
           </wp:inline>
         </w:drawing>
       </w:r>
-      <w:bookmarkEnd w:id="0"/>
+    </w:p>
+    <w:p/>
+    <w:p>
+      <w:pPr>
+        <w:pStyle w:val="ListParagraph"/>
+        <w:numPr>
+          <w:ilvl w:val="0"/>
+          <w:numId w:val="5"/>
+        </w:numPr>
+        <w:tabs>
+          <w:tab w:val="left" w:pos="2441"/>
+        </w:tabs>
+      </w:pPr>
     </w:p>
     <w:sectPr>
+      <w:footerReference w:type="default" r:id="rId19"/>
       <w:pgSz w:w="12240" w:h="15840"/>
       <w:pgMar w:top="1440" w:right="1440" w:bottom="1440" w:left="1440" w:header="720" w:footer="720" w:gutter="0"/>
       <w:cols w:space="720"/>
@@ -1286,6 +1688,21 @@
 </w:endnotes>
 </file>
 
+<file path=word/footer1.xml><?xml version="1.0" encoding="utf-8"?>
+<w:ftr xmlns:wpc="http://schemas.microsoft.com/office/word/2010/wordprocessingCanvas" xmlns:cx="http://schemas.microsoft.com/office/drawing/2014/chartex" xmlns:cx1="http://schemas.microsoft.com/office/drawing/2015/9/8/chartex" xmlns:mc="http://schemas.openxmlformats.org/markup-compatibility/2006" xmlns:o="urn:schemas-microsoft-com:office:office" xmlns:r="http://schemas.openxmlformats.org/officeDocument/2006/relationships" xmlns:m="http://schemas.openxmlformats.org/officeDocument/2006/math" xmlns:v="urn:schemas-microsoft-com:vml" xmlns:wp14="http://schemas.microsoft.com/office/word/2010/wordprocessingDrawing" xmlns:wp="http://schemas.openxmlformats.org/drawingml/2006/wordprocessingDrawing" xmlns:w10="urn:schemas-microsoft-com:office:word" xmlns:w="http://schemas.openxmlformats.org/wordprocessingml/2006/main" xmlns:w14="http://schemas.microsoft.com/office/word/2010/wordml" xmlns:w15="http://schemas.microsoft.com/office/word/2012/wordml" xmlns:w16se="http://schemas.microsoft.com/office/word/2015/wordml/symex" xmlns:wpg="http://schemas.microsoft.com/office/word/2010/wordprocessingGroup" xmlns:wpi="http://schemas.microsoft.com/office/word/2010/wordprocessingInk" xmlns:wne="http://schemas.microsoft.com/office/word/2006/wordml" xmlns:wps="http://schemas.microsoft.com/office/word/2010/wordprocessingShape" mc:Ignorable="w14 w15 w16se wp14">
+  <w:p>
+    <w:pPr>
+      <w:pStyle w:val="Footer"/>
+    </w:pPr>
+  </w:p>
+  <w:p>
+    <w:pPr>
+      <w:pStyle w:val="Footer"/>
+    </w:pPr>
+  </w:p>
+</w:ftr>
+</file>
+
 <file path=word/footnotes.xml><?xml version="1.0" encoding="utf-8"?>
 <w:footnotes xmlns:wpc="http://schemas.microsoft.com/office/word/2010/wordprocessingCanvas" xmlns:cx="http://schemas.microsoft.com/office/drawing/2014/chartex" xmlns:cx1="http://schemas.microsoft.com/office/drawing/2015/9/8/chartex" xmlns:mc="http://schemas.openxmlformats.org/markup-compatibility/2006" xmlns:o="urn:schemas-microsoft-com:office:office" xmlns:r="http://schemas.openxmlformats.org/officeDocument/2006/relationships" xmlns:m="http://schemas.openxmlformats.org/officeDocument/2006/math" xmlns:v="urn:schemas-microsoft-com:vml" xmlns:wp14="http://schemas.microsoft.com/office/word/2010/wordprocessingDrawing" xmlns:wp="http://schemas.openxmlformats.org/drawingml/2006/wordprocessingDrawing" xmlns:w10="urn:schemas-microsoft-com:office:word" xmlns:w="http://schemas.openxmlformats.org/wordprocessingml/2006/main" xmlns:w14="http://schemas.microsoft.com/office/word/2010/wordml" xmlns:w15="http://schemas.microsoft.com/office/word/2012/wordml" xmlns:w16se="http://schemas.microsoft.com/office/word/2015/wordml/symex" xmlns:wpg="http://schemas.microsoft.com/office/word/2010/wordprocessingGroup" xmlns:wpi="http://schemas.microsoft.com/office/word/2010/wordprocessingInk" xmlns:wne="http://schemas.microsoft.com/office/word/2006/wordml" xmlns:wps="http://schemas.microsoft.com/office/word/2010/wordprocessingShape" mc:Ignorable="w14 w15 w16se wp14">
   <w:footnote w:type="separator" w:id="-1">
@@ -1583,6 +2000,96 @@
     </w:lvl>
   </w:abstractNum>
   <w:abstractNum w:abstractNumId="3" w15:restartNumberingAfterBreak="0">
+    <w:nsid w:val="418001FD"/>
+    <w:multiLevelType w:val="hybridMultilevel"/>
+    <w:tmpl w:val="5CC6A852"/>
+    <w:lvl w:ilvl="0" w:tplc="DBC46710">
+      <w:start w:val="1"/>
+      <w:numFmt w:val="decimal"/>
+      <w:lvlText w:val="%1."/>
+      <w:lvlJc w:val="left"/>
+      <w:pPr>
+        <w:ind w:left="720" w:hanging="360"/>
+      </w:pPr>
+      <w:rPr>
+        <w:rFonts w:hint="default"/>
+        <w:sz w:val="24"/>
+      </w:rPr>
+    </w:lvl>
+    <w:lvl w:ilvl="1" w:tplc="04090019" w:tentative="1">
+      <w:start w:val="1"/>
+      <w:numFmt w:val="lowerLetter"/>
+      <w:lvlText w:val="%2."/>
+      <w:lvlJc w:val="left"/>
+      <w:pPr>
+        <w:ind w:left="1440" w:hanging="360"/>
+      </w:pPr>
+    </w:lvl>
+    <w:lvl w:ilvl="2" w:tplc="0409001B" w:tentative="1">
+      <w:start w:val="1"/>
+      <w:numFmt w:val="lowerRoman"/>
+      <w:lvlText w:val="%3."/>
+      <w:lvlJc w:val="right"/>
+      <w:pPr>
+        <w:ind w:left="2160" w:hanging="180"/>
+      </w:pPr>
+    </w:lvl>
+    <w:lvl w:ilvl="3" w:tplc="0409000F" w:tentative="1">
+      <w:start w:val="1"/>
+      <w:numFmt w:val="decimal"/>
+      <w:lvlText w:val="%4."/>
+      <w:lvlJc w:val="left"/>
+      <w:pPr>
+        <w:ind w:left="2880" w:hanging="360"/>
+      </w:pPr>
+    </w:lvl>
+    <w:lvl w:ilvl="4" w:tplc="04090019" w:tentative="1">
+      <w:start w:val="1"/>
+      <w:numFmt w:val="lowerLetter"/>
+      <w:lvlText w:val="%5."/>
+      <w:lvlJc w:val="left"/>
+      <w:pPr>
+        <w:ind w:left="3600" w:hanging="360"/>
+      </w:pPr>
+    </w:lvl>
+    <w:lvl w:ilvl="5" w:tplc="0409001B" w:tentative="1">
+      <w:start w:val="1"/>
+      <w:numFmt w:val="lowerRoman"/>
+      <w:lvlText w:val="%6."/>
+      <w:lvlJc w:val="right"/>
+      <w:pPr>
+        <w:ind w:left="4320" w:hanging="180"/>
+      </w:pPr>
+    </w:lvl>
+    <w:lvl w:ilvl="6" w:tplc="0409000F" w:tentative="1">
+      <w:start w:val="1"/>
+      <w:numFmt w:val="decimal"/>
+      <w:lvlText w:val="%7."/>
+      <w:lvlJc w:val="left"/>
+      <w:pPr>
+        <w:ind w:left="5040" w:hanging="360"/>
+      </w:pPr>
+    </w:lvl>
+    <w:lvl w:ilvl="7" w:tplc="04090019" w:tentative="1">
+      <w:start w:val="1"/>
+      <w:numFmt w:val="lowerLetter"/>
+      <w:lvlText w:val="%8."/>
+      <w:lvlJc w:val="left"/>
+      <w:pPr>
+        <w:ind w:left="5760" w:hanging="360"/>
+      </w:pPr>
+    </w:lvl>
+    <w:lvl w:ilvl="8" w:tplc="0409001B" w:tentative="1">
+      <w:start w:val="1"/>
+      <w:numFmt w:val="lowerRoman"/>
+      <w:lvlText w:val="%9."/>
+      <w:lvlJc w:val="right"/>
+      <w:pPr>
+        <w:ind w:left="6480" w:hanging="180"/>
+      </w:pPr>
+    </w:lvl>
+  </w:abstractNum>
+  <w:abstractNum w:abstractNumId="4" w15:restartNumberingAfterBreak="0">
     <w:nsid w:val="45AF0BF9"/>
     <w:multiLevelType w:val="hybridMultilevel"/>
     <w:tmpl w:val="927E904A"/>
@@ -1673,7 +2180,7 @@
       </w:pPr>
     </w:lvl>
   </w:abstractNum>
-  <w:abstractNum w:abstractNumId="4" w15:restartNumberingAfterBreak="0">
+  <w:abstractNum w:abstractNumId="5" w15:restartNumberingAfterBreak="0">
     <w:nsid w:val="64166B5A"/>
     <w:multiLevelType w:val="hybridMultilevel"/>
     <w:tmpl w:val="5CC6A852"/>
@@ -1763,7 +2270,7 @@
       </w:pPr>
     </w:lvl>
   </w:abstractNum>
-  <w:abstractNum w:abstractNumId="5" w15:restartNumberingAfterBreak="0">
+  <w:abstractNum w:abstractNumId="6" w15:restartNumberingAfterBreak="0">
     <w:nsid w:val="641B267F"/>
     <w:multiLevelType w:val="hybridMultilevel"/>
     <w:tmpl w:val="11F415B2"/>
@@ -1853,22 +2360,25 @@
     </w:lvl>
   </w:abstractNum>
   <w:num w:numId="1">
-    <w:abstractNumId w:val="3"/>
+    <w:abstractNumId w:val="4"/>
   </w:num>
   <w:num w:numId="2">
     <w:abstractNumId w:val="0"/>
   </w:num>
   <w:num w:numId="3">
-    <w:abstractNumId w:val="4"/>
+    <w:abstractNumId w:val="5"/>
   </w:num>
   <w:num w:numId="4">
     <w:abstractNumId w:val="2"/>
   </w:num>
   <w:num w:numId="5">
-    <w:abstractNumId w:val="5"/>
+    <w:abstractNumId w:val="6"/>
   </w:num>
   <w:num w:numId="6">
     <w:abstractNumId w:val="1"/>
+  </w:num>
+  <w:num w:numId="7">
+    <w:abstractNumId w:val="3"/>
   </w:num>
 </w:numbering>
 </file>
